--- a/Excercise/[NT521.N11.ANTN]-Exe05_Group09.docx
+++ b/Excercise/[NT521.N11.ANTN]-Exe05_Group09.docx
@@ -657,10 +657,7 @@
               <w:jc w:val="both"/>
             </w:pPr>
             <w:r>
-              <w:t xml:space="preserve">Yêu cầu </w:t>
-            </w:r>
-            <w:r>
-              <w:t>a</w:t>
+              <w:t>Yêu cầu a</w:t>
             </w:r>
           </w:p>
         </w:tc>
@@ -957,6 +954,9 @@
     </w:p>
     <w:p>
       <w:r>
+        <w:rPr>
+          <w:noProof/>
+        </w:rPr>
         <w:drawing>
           <wp:inline distT="0" distB="0" distL="0" distR="0" wp14:anchorId="1B5CFF28" wp14:editId="0F4F56B0">
             <wp:extent cx="6115050" cy="3589020"/>
@@ -1401,10 +1401,7 @@
               <w:jc w:val="center"/>
             </w:pPr>
             <w:r>
-              <w:t xml:space="preserve">Đều nằm trong bộ </w:t>
-            </w:r>
-            <w:r>
-              <w:t>kali-tools-fuzzing</w:t>
+              <w:t>Đều nằm trong bộ kali-tools-fuzzing</w:t>
             </w:r>
           </w:p>
         </w:tc>
@@ -1436,10 +1433,7 @@
           </w:tcPr>
           <w:p>
             <w:r>
-              <w:t>Thực hiện fuzzing các yếu tố về network với các testcase</w:t>
-            </w:r>
-            <w:r>
-              <w:t xml:space="preserve"> có các testcase về injection, webservice, vulns,…</w:t>
+              <w:t>Thực hiện fuzzing các yếu tố về network với các testcase có các testcase về injection, webservice, vulns,…</w:t>
             </w:r>
           </w:p>
         </w:tc>
@@ -1504,7 +1498,13 @@
           </w:tcPr>
           <w:p>
             <w:r>
-              <w:t>Câu lệnh chạy: wfuzz -c -z file,/usr/share/wfuzz/wordlist/Injections/All_attack.txt –hc 404, 400 “http://192.168.1.3/FUZZ”</w:t>
+              <w:t>Câu lệnh chạy: wfuzz -c -z file,/usr/share/wfuzz/wordlist/Injections/All_attack.txt –hc 404, 400 “http://192.168.1.3</w:t>
+            </w:r>
+            <w:r>
+              <w:t>:3000</w:t>
+            </w:r>
+            <w:r>
+              <w:t>/FUZZ”</w:t>
             </w:r>
           </w:p>
         </w:tc>
@@ -1526,10 +1526,7 @@
           </w:tcPr>
           <w:p>
             <w:r>
-              <w:t xml:space="preserve">Fuzzing với ip 192.168.1.3 port 3000, tcp, và testcase </w:t>
-            </w:r>
-            <w:r>
-              <w:t>bassic.http</w:t>
+              <w:t>Fuzzing với ip 192.168.1.3 port 3000, tcp, và testcase bassic.http</w:t>
             </w:r>
           </w:p>
         </w:tc>
@@ -1546,17 +1543,11 @@
                 <w:rPr>
                   <w:rStyle w:val="Hyperlink"/>
                 </w:rPr>
-                <w:t>http://102.168.1.3/FUZZ</w:t>
+                <w:t>http://102.168.1.3:3000/FUZZ</w:t>
               </w:r>
             </w:hyperlink>
             <w:r>
-              <w:t xml:space="preserve">, testcase </w:t>
-            </w:r>
-            <w:r>
-              <w:t>All_attack.txt</w:t>
-            </w:r>
-            <w:r>
-              <w:t xml:space="preserve"> và tắt các respone 404, 400</w:t>
+              <w:t>, testcase All_attack.txt và tắt các respone 404, 400</w:t>
             </w:r>
           </w:p>
         </w:tc>
@@ -1625,24 +1616,15 @@
           </w:tcPr>
           <w:p>
             <w:r>
-              <w:t>23 respone 200 có thể khai thác</w:t>
+              <w:t>64</w:t>
+            </w:r>
+            <w:r>
+              <w:t xml:space="preserve"> respone 200 có thể khai thác</w:t>
             </w:r>
           </w:p>
           <w:p>
             <w:r>
-              <w:t xml:space="preserve">Do bộ testcase </w:t>
-            </w:r>
-            <w:r>
-              <w:t xml:space="preserve">nhỏ </w:t>
-            </w:r>
-            <w:r>
-              <w:t xml:space="preserve">hơn nên có thể quét được </w:t>
-            </w:r>
-            <w:r>
-              <w:t xml:space="preserve">ít </w:t>
-            </w:r>
-            <w:r>
-              <w:t>hơn</w:t>
+              <w:t>Do bộ testcase nhỏ hơn nên có thể quét được ít hơn</w:t>
             </w:r>
           </w:p>
         </w:tc>
@@ -1829,10 +1811,10 @@
           <w:noProof/>
         </w:rPr>
         <w:drawing>
-          <wp:inline distT="0" distB="0" distL="0" distR="0" wp14:anchorId="1DE585E7" wp14:editId="1C620962">
-            <wp:extent cx="6107430" cy="3434715"/>
-            <wp:effectExtent l="0" t="0" r="7620" b="0"/>
-            <wp:docPr id="61" name="Picture 61"/>
+          <wp:inline distT="0" distB="0" distL="0" distR="0" wp14:anchorId="3B60B27A" wp14:editId="2BC43EC6">
+            <wp:extent cx="6115050" cy="3439795"/>
+            <wp:effectExtent l="0" t="0" r="0" b="8255"/>
+            <wp:docPr id="3" name="Picture 3"/>
             <wp:cNvGraphicFramePr>
               <a:graphicFrameLocks xmlns:a="http://schemas.openxmlformats.org/drawingml/2006/main" noChangeAspect="1"/>
             </wp:cNvGraphicFramePr>
@@ -1840,36 +1822,23 @@
               <a:graphicData uri="http://schemas.openxmlformats.org/drawingml/2006/picture">
                 <pic:pic xmlns:pic="http://schemas.openxmlformats.org/drawingml/2006/picture">
                   <pic:nvPicPr>
-                    <pic:cNvPr id="0" name="Picture 8"/>
-                    <pic:cNvPicPr>
-                      <a:picLocks noChangeAspect="1" noChangeArrowheads="1"/>
-                    </pic:cNvPicPr>
+                    <pic:cNvPr id="1" name=""/>
+                    <pic:cNvPicPr/>
                   </pic:nvPicPr>
                   <pic:blipFill>
-                    <a:blip r:embed="rId20" cstate="print">
-                      <a:extLst>
-                        <a:ext uri="{28A0092B-C50C-407E-A947-70E740481C1C}">
-                          <a14:useLocalDpi xmlns:a14="http://schemas.microsoft.com/office/drawing/2010/main" val="0"/>
-                        </a:ext>
-                      </a:extLst>
-                    </a:blip>
-                    <a:srcRect/>
+                    <a:blip r:embed="rId20"/>
                     <a:stretch>
                       <a:fillRect/>
                     </a:stretch>
                   </pic:blipFill>
-                  <pic:spPr bwMode="auto">
+                  <pic:spPr>
                     <a:xfrm>
                       <a:off x="0" y="0"/>
-                      <a:ext cx="6107430" cy="3434715"/>
+                      <a:ext cx="6115050" cy="3439795"/>
                     </a:xfrm>
                     <a:prstGeom prst="rect">
                       <a:avLst/>
                     </a:prstGeom>
-                    <a:noFill/>
-                    <a:ln>
-                      <a:noFill/>
-                    </a:ln>
                   </pic:spPr>
                 </pic:pic>
               </a:graphicData>
@@ -2710,7 +2679,7 @@
               <v:stroke joinstyle="miter"/>
               <v:path gradientshapeok="t" o:connecttype="rect"/>
             </v:shapetype>
-            <v:shape id="Text Box 33" o:spid="_x0000_s1033" type="#_x0000_t202" style="position:absolute;margin-left:-33pt;margin-top:784.5pt;width:141pt;height:38.25pt;z-index:-251658238;visibility:visible;mso-wrap-style:square;mso-width-percent:0;mso-height-percent:0;mso-wrap-distance-left:2.88pt;mso-wrap-distance-top:2.88pt;mso-wrap-distance-right:2.88pt;mso-wrap-distance-bottom:2.88pt;mso-position-horizontal:absolute;mso-position-horizontal-relative:margin;mso-position-vertical:absolute;mso-position-vertical-relative:page;mso-width-percent:0;mso-height-percent:0;mso-width-relative:page;mso-height-relative:page;v-text-anchor:top" o:gfxdata="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" filled="f" fillcolor="#fffffe" stroked="f" strokecolor="#212120" insetpen="t">
+            <v:shape id="Text Box 33" o:spid="_x0000_s1031" type="#_x0000_t202" style="position:absolute;margin-left:-33pt;margin-top:784.5pt;width:141pt;height:38.25pt;z-index:-251658238;visibility:visible;mso-wrap-style:square;mso-width-percent:0;mso-height-percent:0;mso-wrap-distance-left:2.88pt;mso-wrap-distance-top:2.88pt;mso-wrap-distance-right:2.88pt;mso-wrap-distance-bottom:2.88pt;mso-position-horizontal:absolute;mso-position-horizontal-relative:margin;mso-position-vertical:absolute;mso-position-vertical-relative:page;mso-width-percent:0;mso-height-percent:0;mso-width-relative:page;mso-height-relative:page;v-text-anchor:top" o:gfxdata="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" filled="f" fillcolor="#fffffe" stroked="f" strokecolor="#212120" insetpen="t">
               <v:textbox inset="2.88pt,2.88pt,2.88pt,2.88pt">
                 <w:txbxContent>
                   <w:p>
@@ -2960,7 +2929,7 @@
         </mc:Choice>
         <mc:Fallback>
           <w:pict>
-            <v:shape w14:anchorId="4B71B51C" id="Text Box 34" o:spid="_x0000_s1034" type="#_x0000_t202" style="position:absolute;margin-left:212.25pt;margin-top:785.25pt;width:5in;height:43.5pt;z-index:-251658237;visibility:visible;mso-wrap-style:square;mso-width-percent:0;mso-height-percent:0;mso-wrap-distance-left:2.88pt;mso-wrap-distance-top:2.88pt;mso-wrap-distance-right:2.88pt;mso-wrap-distance-bottom:2.88pt;mso-position-horizontal:absolute;mso-position-horizontal-relative:page;mso-position-vertical:absolute;mso-position-vertical-relative:page;mso-width-percent:0;mso-height-percent:0;mso-width-relative:page;mso-height-relative:page;v-text-anchor:top" o:gfxdata="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" filled="f" fillcolor="#fffffe" stroked="f" strokecolor="#212120" insetpen="t">
+            <v:shape w14:anchorId="4B71B51C" id="Text Box 34" o:spid="_x0000_s1032" type="#_x0000_t202" style="position:absolute;margin-left:212.25pt;margin-top:785.25pt;width:5in;height:43.5pt;z-index:-251658237;visibility:visible;mso-wrap-style:square;mso-width-percent:0;mso-height-percent:0;mso-wrap-distance-left:2.88pt;mso-wrap-distance-top:2.88pt;mso-wrap-distance-right:2.88pt;mso-wrap-distance-bottom:2.88pt;mso-position-horizontal:absolute;mso-position-horizontal-relative:page;mso-position-vertical:absolute;mso-position-vertical-relative:page;mso-width-percent:0;mso-height-percent:0;mso-width-relative:page;mso-height-relative:page;v-text-anchor:top" o:gfxdata="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" filled="f" fillcolor="#fffffe" stroked="f" strokecolor="#212120" insetpen="t">
               <v:textbox inset="2.88pt,2.88pt,2.88pt,2.88pt">
                 <w:txbxContent>
                   <w:p>
@@ -3471,16 +3440,16 @@
         </mc:Choice>
         <mc:Fallback>
           <w:pict>
-            <v:group w14:anchorId="18916CE2" id="Group 23" o:spid="_x0000_s1028" style="position:absolute;left:0;text-align:left;margin-left:547.85pt;margin-top:-37.9pt;width:45.55pt;height:149.8pt;flip:x y;z-index:251658244;mso-position-horizontal-relative:page;mso-position-vertical-relative:margin;mso-width-relative:left-margin-area" coordorigin="13,11415" coordsize="1425,2996" o:gfxdata="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" o:allowincell="f">
-              <v:group id="Group 7" o:spid="_x0000_s1029" style="position:absolute;left:13;top:14340;width:1410;height:71;flip:y" coordorigin="-83,540" coordsize="1218,71" o:gfxdata="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">
-                <v:rect id="Rectangle 8" o:spid="_x0000_s1030" style="position:absolute;left:678;top:540;width:457;height:71;visibility:visible;mso-wrap-style:square;v-text-anchor:top" o:gfxdata="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" fillcolor="#5f497a" strokecolor="#5f497a"/>
+            <v:group w14:anchorId="18916CE2" id="Group 23" o:spid="_x0000_s1026" style="position:absolute;left:0;text-align:left;margin-left:547.85pt;margin-top:-37.9pt;width:45.55pt;height:149.8pt;flip:x y;z-index:251658244;mso-position-horizontal-relative:page;mso-position-vertical-relative:margin;mso-width-relative:left-margin-area" coordorigin="13,11415" coordsize="1425,2996" o:gfxdata="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" o:allowincell="f">
+              <v:group id="Group 7" o:spid="_x0000_s1027" style="position:absolute;left:13;top:14340;width:1410;height:71;flip:y" coordorigin="-83,540" coordsize="1218,71" o:gfxdata="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">
+                <v:rect id="Rectangle 8" o:spid="_x0000_s1028" style="position:absolute;left:678;top:540;width:457;height:71;visibility:visible;mso-wrap-style:square;v-text-anchor:top" o:gfxdata="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" fillcolor="#5f497a" strokecolor="#5f497a"/>
                 <v:shapetype id="_x0000_t32" coordsize="21600,21600" o:spt="32" o:oned="t" path="m,l21600,21600e" filled="f">
                   <v:path arrowok="t" fillok="f" o:connecttype="none"/>
                   <o:lock v:ext="edit" shapetype="t"/>
                 </v:shapetype>
-                <v:shape id="AutoShape 9" o:spid="_x0000_s1031" type="#_x0000_t32" style="position:absolute;left:-83;top:540;width:761;height:0;flip:x;visibility:visible;mso-wrap-style:square" o:connectortype="straight" o:gfxdata="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" strokecolor="#5f497a"/>
+                <v:shape id="AutoShape 9" o:spid="_x0000_s1029" type="#_x0000_t32" style="position:absolute;left:-83;top:540;width:761;height:0;flip:x;visibility:visible;mso-wrap-style:square" o:connectortype="straight" o:gfxdata="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" strokecolor="#5f497a"/>
               </v:group>
-              <v:rect id="Rectangle 10" o:spid="_x0000_s1032" style="position:absolute;left:405;top:11415;width:1033;height:2805;visibility:visible;mso-wrap-style:square;v-text-anchor:top" o:gfxdata="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" stroked="f">
+              <v:rect id="Rectangle 10" o:spid="_x0000_s1030" style="position:absolute;left:405;top:11415;width:1033;height:2805;visibility:visible;mso-wrap-style:square;v-text-anchor:top" o:gfxdata="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" stroked="f">
                 <v:textbox style="layout-flow:vertical;mso-layout-flow-alt:bottom-to-top" inset="0,0,0,0">
                   <w:txbxContent>
                     <w:p>
